--- a/Readme.docx
+++ b/Readme.docx
@@ -67,7 +67,18 @@
     </w:p>
     <w:p>
       <w:r>
-        <w:t xml:space="preserve"> 7. Created NSG inbound rule for EC2 instance to allow access on Port 5000</w:t>
+        <w:t>7. Created a Index page with the requirements on the required output with the links</w:t>
+      </w:r>
+    </w:p>
+    <w:p>
+      <w:r>
+        <w:t xml:space="preserve"> </w:t>
+      </w:r>
+      <w:r>
+        <w:t>8</w:t>
+      </w:r>
+      <w:r>
+        <w:t>. Created NSG inbound rule for EC2 instance to allow access on Port 5000</w:t>
       </w:r>
     </w:p>
     <w:p/>
